--- a/산출물/설계서.docx
+++ b/산출물/설계서.docx
@@ -12,7 +12,6 @@
         <w:ind w:leftChars="0"/>
         <w:jc w:val="left"/>
         <w:rPr>
-          <w:rFonts w:hint="eastAsia"/>
           <w:sz w:val="40"/>
           <w:szCs w:val="40"/>
         </w:rPr>
@@ -113,7 +112,7 @@
               <w:spacing w:after="0" w:line="240" w:lineRule="auto"/>
               <w:jc w:val="center"/>
               <w:rPr>
-                <w:rFonts w:ascii="맑은 고딕" w:eastAsia="맑은 고딕" w:hAnsi="맑은 고딕" w:cs="굴림" w:hint="eastAsia"/>
+                <w:rFonts w:ascii="맑은 고딕" w:eastAsia="맑은 고딕" w:hAnsi="맑은 고딕" w:cs="굴림"/>
                 <w:b/>
                 <w:bCs/>
                 <w:color w:val="FFFFFF"/>
@@ -157,7 +156,7 @@
               <w:spacing w:after="0" w:line="240" w:lineRule="auto"/>
               <w:jc w:val="center"/>
               <w:rPr>
-                <w:rFonts w:ascii="맑은 고딕" w:eastAsia="맑은 고딕" w:hAnsi="맑은 고딕" w:cs="굴림" w:hint="eastAsia"/>
+                <w:rFonts w:ascii="맑은 고딕" w:eastAsia="맑은 고딕" w:hAnsi="맑은 고딕" w:cs="굴림"/>
                 <w:b/>
                 <w:bCs/>
                 <w:color w:val="FFFFFF"/>
@@ -165,7 +164,6 @@
                 <w:sz w:val="22"/>
               </w:rPr>
             </w:pPr>
-            <w:proofErr w:type="spellStart"/>
             <w:r>
               <w:rPr>
                 <w:rFonts w:ascii="맑은 고딕" w:eastAsia="맑은 고딕" w:hAnsi="맑은 고딕" w:cs="굴림" w:hint="eastAsia"/>
@@ -177,7 +175,6 @@
               </w:rPr>
               <w:t>기능명</w:t>
             </w:r>
-            <w:proofErr w:type="spellEnd"/>
           </w:p>
         </w:tc>
         <w:tc>
@@ -203,7 +200,7 @@
               <w:spacing w:after="0" w:line="240" w:lineRule="auto"/>
               <w:jc w:val="center"/>
               <w:rPr>
-                <w:rFonts w:ascii="맑은 고딕" w:eastAsia="맑은 고딕" w:hAnsi="맑은 고딕" w:cs="굴림" w:hint="eastAsia"/>
+                <w:rFonts w:ascii="맑은 고딕" w:eastAsia="맑은 고딕" w:hAnsi="맑은 고딕" w:cs="굴림"/>
                 <w:b/>
                 <w:bCs/>
                 <w:color w:val="FFFFFF"/>
@@ -211,7 +208,6 @@
                 <w:sz w:val="22"/>
               </w:rPr>
             </w:pPr>
-            <w:proofErr w:type="spellStart"/>
             <w:r>
               <w:rPr>
                 <w:rFonts w:ascii="맑은 고딕" w:eastAsia="맑은 고딕" w:hAnsi="맑은 고딕" w:cs="굴림" w:hint="eastAsia"/>
@@ -223,7 +219,6 @@
               </w:rPr>
               <w:t>기능설명</w:t>
             </w:r>
-            <w:proofErr w:type="spellEnd"/>
           </w:p>
         </w:tc>
       </w:tr>
@@ -255,7 +250,7 @@
               <w:spacing w:after="0" w:line="240" w:lineRule="auto"/>
               <w:jc w:val="center"/>
               <w:rPr>
-                <w:rFonts w:ascii="맑은 고딕" w:eastAsia="맑은 고딕" w:hAnsi="맑은 고딕" w:cs="굴림" w:hint="eastAsia"/>
+                <w:rFonts w:ascii="맑은 고딕" w:eastAsia="맑은 고딕" w:hAnsi="맑은 고딕" w:cs="굴림"/>
                 <w:color w:val="000000"/>
                 <w:kern w:val="0"/>
                 <w:sz w:val="22"/>
@@ -295,7 +290,7 @@
               <w:spacing w:after="0" w:line="240" w:lineRule="auto"/>
               <w:jc w:val="center"/>
               <w:rPr>
-                <w:rFonts w:ascii="맑은 고딕" w:eastAsia="맑은 고딕" w:hAnsi="맑은 고딕" w:cs="굴림" w:hint="eastAsia"/>
+                <w:rFonts w:ascii="맑은 고딕" w:eastAsia="맑은 고딕" w:hAnsi="맑은 고딕" w:cs="굴림"/>
                 <w:color w:val="000000"/>
                 <w:kern w:val="0"/>
                 <w:sz w:val="22"/>
@@ -335,7 +330,7 @@
               <w:spacing w:after="0" w:line="240" w:lineRule="auto"/>
               <w:jc w:val="center"/>
               <w:rPr>
-                <w:rFonts w:ascii="맑은 고딕" w:eastAsia="맑은 고딕" w:hAnsi="맑은 고딕" w:cs="굴림" w:hint="eastAsia"/>
+                <w:rFonts w:ascii="맑은 고딕" w:eastAsia="맑은 고딕" w:hAnsi="맑은 고딕" w:cs="굴림"/>
                 <w:color w:val="000000"/>
                 <w:kern w:val="0"/>
                 <w:sz w:val="22"/>
@@ -374,7 +369,7 @@
               <w:spacing w:after="0" w:line="240" w:lineRule="auto"/>
               <w:jc w:val="center"/>
               <w:rPr>
-                <w:rFonts w:ascii="맑은 고딕" w:eastAsia="맑은 고딕" w:hAnsi="맑은 고딕" w:cs="굴림" w:hint="eastAsia"/>
+                <w:rFonts w:ascii="맑은 고딕" w:eastAsia="맑은 고딕" w:hAnsi="맑은 고딕" w:cs="굴림"/>
                 <w:color w:val="000000"/>
                 <w:kern w:val="0"/>
                 <w:sz w:val="22"/>
@@ -397,19 +392,10 @@
                 <w:sz w:val="22"/>
               </w:rPr>
               <w:br/>
-              <w:t xml:space="preserve">주민등록번호를 이용해 성인 </w:t>
-            </w:r>
-            <w:proofErr w:type="gramStart"/>
-            <w:r>
-              <w:rPr>
-                <w:rFonts w:ascii="맑은 고딕" w:eastAsia="맑은 고딕" w:hAnsi="맑은 고딕" w:cs="굴림" w:hint="eastAsia"/>
-                <w:color w:val="000000"/>
-                <w:kern w:val="0"/>
-                <w:sz w:val="22"/>
-              </w:rPr>
-              <w:t xml:space="preserve">제한  </w:t>
-            </w:r>
-            <w:proofErr w:type="gramEnd"/>
+              <w:t>주민등록번호를 이용해 성인 제한</w:t>
+            </w:r>
+            <w:bookmarkStart w:id="0" w:name="_GoBack"/>
+            <w:bookmarkEnd w:id="0"/>
           </w:p>
         </w:tc>
       </w:tr>
@@ -470,7 +456,7 @@
               <w:spacing w:after="0" w:line="240" w:lineRule="auto"/>
               <w:jc w:val="center"/>
               <w:rPr>
-                <w:rFonts w:ascii="맑은 고딕" w:eastAsia="맑은 고딕" w:hAnsi="맑은 고딕" w:cs="굴림" w:hint="eastAsia"/>
+                <w:rFonts w:ascii="맑은 고딕" w:eastAsia="맑은 고딕" w:hAnsi="맑은 고딕" w:cs="굴림"/>
                 <w:color w:val="000000"/>
                 <w:kern w:val="0"/>
                 <w:sz w:val="22"/>
@@ -510,7 +496,7 @@
               <w:spacing w:after="0" w:line="240" w:lineRule="auto"/>
               <w:jc w:val="center"/>
               <w:rPr>
-                <w:rFonts w:ascii="맑은 고딕" w:eastAsia="맑은 고딕" w:hAnsi="맑은 고딕" w:cs="굴림" w:hint="eastAsia"/>
+                <w:rFonts w:ascii="맑은 고딕" w:eastAsia="맑은 고딕" w:hAnsi="맑은 고딕" w:cs="굴림"/>
                 <w:color w:val="000000"/>
                 <w:kern w:val="0"/>
                 <w:sz w:val="22"/>
@@ -549,7 +535,7 @@
               <w:spacing w:after="0" w:line="240" w:lineRule="auto"/>
               <w:jc w:val="center"/>
               <w:rPr>
-                <w:rFonts w:ascii="맑은 고딕" w:eastAsia="맑은 고딕" w:hAnsi="맑은 고딕" w:cs="굴림" w:hint="eastAsia"/>
+                <w:rFonts w:ascii="맑은 고딕" w:eastAsia="맑은 고딕" w:hAnsi="맑은 고딕" w:cs="굴림"/>
                 <w:color w:val="000000"/>
                 <w:kern w:val="0"/>
                 <w:sz w:val="22"/>
@@ -594,7 +580,7 @@
               <w:spacing w:after="0" w:line="240" w:lineRule="auto"/>
               <w:jc w:val="center"/>
               <w:rPr>
-                <w:rFonts w:ascii="맑은 고딕" w:eastAsia="맑은 고딕" w:hAnsi="맑은 고딕" w:cs="굴림" w:hint="eastAsia"/>
+                <w:rFonts w:ascii="맑은 고딕" w:eastAsia="맑은 고딕" w:hAnsi="맑은 고딕" w:cs="굴림"/>
                 <w:color w:val="000000"/>
                 <w:kern w:val="0"/>
                 <w:sz w:val="22"/>
@@ -634,7 +620,7 @@
               <w:spacing w:after="0" w:line="240" w:lineRule="auto"/>
               <w:jc w:val="center"/>
               <w:rPr>
-                <w:rFonts w:ascii="맑은 고딕" w:eastAsia="맑은 고딕" w:hAnsi="맑은 고딕" w:cs="굴림" w:hint="eastAsia"/>
+                <w:rFonts w:ascii="맑은 고딕" w:eastAsia="맑은 고딕" w:hAnsi="맑은 고딕" w:cs="굴림"/>
                 <w:color w:val="000000"/>
                 <w:kern w:val="0"/>
                 <w:sz w:val="22"/>
@@ -674,7 +660,7 @@
               <w:spacing w:after="0" w:line="240" w:lineRule="auto"/>
               <w:jc w:val="center"/>
               <w:rPr>
-                <w:rFonts w:ascii="맑은 고딕" w:eastAsia="맑은 고딕" w:hAnsi="맑은 고딕" w:cs="굴림" w:hint="eastAsia"/>
+                <w:rFonts w:ascii="맑은 고딕" w:eastAsia="맑은 고딕" w:hAnsi="맑은 고딕" w:cs="굴림"/>
                 <w:color w:val="000000"/>
                 <w:kern w:val="0"/>
                 <w:sz w:val="22"/>
@@ -713,7 +699,7 @@
               <w:spacing w:after="0" w:line="240" w:lineRule="auto"/>
               <w:jc w:val="center"/>
               <w:rPr>
-                <w:rFonts w:ascii="맑은 고딕" w:eastAsia="맑은 고딕" w:hAnsi="맑은 고딕" w:cs="굴림" w:hint="eastAsia"/>
+                <w:rFonts w:ascii="맑은 고딕" w:eastAsia="맑은 고딕" w:hAnsi="맑은 고딕" w:cs="굴림"/>
                 <w:color w:val="000000"/>
                 <w:kern w:val="0"/>
                 <w:sz w:val="22"/>
@@ -759,7 +745,7 @@
               <w:spacing w:after="0" w:line="240" w:lineRule="auto"/>
               <w:jc w:val="center"/>
               <w:rPr>
-                <w:rFonts w:ascii="맑은 고딕" w:eastAsia="맑은 고딕" w:hAnsi="맑은 고딕" w:cs="굴림" w:hint="eastAsia"/>
+                <w:rFonts w:ascii="맑은 고딕" w:eastAsia="맑은 고딕" w:hAnsi="맑은 고딕" w:cs="굴림"/>
                 <w:color w:val="000000"/>
                 <w:kern w:val="0"/>
                 <w:sz w:val="22"/>
@@ -799,13 +785,12 @@
               <w:spacing w:after="0" w:line="240" w:lineRule="auto"/>
               <w:jc w:val="center"/>
               <w:rPr>
-                <w:rFonts w:ascii="맑은 고딕" w:eastAsia="맑은 고딕" w:hAnsi="맑은 고딕" w:cs="굴림" w:hint="eastAsia"/>
-                <w:color w:val="000000"/>
-                <w:kern w:val="0"/>
-                <w:sz w:val="22"/>
-              </w:rPr>
-            </w:pPr>
-            <w:proofErr w:type="spellStart"/>
+                <w:rFonts w:ascii="맑은 고딕" w:eastAsia="맑은 고딕" w:hAnsi="맑은 고딕" w:cs="굴림"/>
+                <w:color w:val="000000"/>
+                <w:kern w:val="0"/>
+                <w:sz w:val="22"/>
+              </w:rPr>
+            </w:pPr>
             <w:r>
               <w:rPr>
                 <w:rFonts w:ascii="맑은 고딕" w:eastAsia="맑은 고딕" w:hAnsi="맑은 고딕" w:cs="굴림" w:hint="eastAsia"/>
@@ -815,7 +800,6 @@
               </w:rPr>
               <w:t>AlcoholList</w:t>
             </w:r>
-            <w:proofErr w:type="spellEnd"/>
           </w:p>
         </w:tc>
         <w:tc>
@@ -841,7 +825,7 @@
               <w:spacing w:after="0" w:line="240" w:lineRule="auto"/>
               <w:jc w:val="center"/>
               <w:rPr>
-                <w:rFonts w:ascii="맑은 고딕" w:eastAsia="맑은 고딕" w:hAnsi="맑은 고딕" w:cs="굴림" w:hint="eastAsia"/>
+                <w:rFonts w:ascii="맑은 고딕" w:eastAsia="맑은 고딕" w:hAnsi="맑은 고딕" w:cs="굴림"/>
                 <w:color w:val="000000"/>
                 <w:kern w:val="0"/>
                 <w:sz w:val="22"/>
@@ -880,7 +864,7 @@
               <w:spacing w:after="0" w:line="240" w:lineRule="auto"/>
               <w:jc w:val="center"/>
               <w:rPr>
-                <w:rFonts w:ascii="맑은 고딕" w:eastAsia="맑은 고딕" w:hAnsi="맑은 고딕" w:cs="굴림" w:hint="eastAsia"/>
+                <w:rFonts w:ascii="맑은 고딕" w:eastAsia="맑은 고딕" w:hAnsi="맑은 고딕" w:cs="굴림"/>
                 <w:color w:val="000000"/>
                 <w:kern w:val="0"/>
                 <w:sz w:val="22"/>
@@ -955,13 +939,12 @@
               <w:spacing w:after="0" w:line="240" w:lineRule="auto"/>
               <w:jc w:val="center"/>
               <w:rPr>
-                <w:rFonts w:ascii="맑은 고딕" w:eastAsia="맑은 고딕" w:hAnsi="맑은 고딕" w:cs="굴림" w:hint="eastAsia"/>
-                <w:color w:val="000000"/>
-                <w:kern w:val="0"/>
-                <w:sz w:val="22"/>
-              </w:rPr>
-            </w:pPr>
-            <w:proofErr w:type="spellStart"/>
+                <w:rFonts w:ascii="맑은 고딕" w:eastAsia="맑은 고딕" w:hAnsi="맑은 고딕" w:cs="굴림"/>
+                <w:color w:val="000000"/>
+                <w:kern w:val="0"/>
+                <w:sz w:val="22"/>
+              </w:rPr>
+            </w:pPr>
             <w:r>
               <w:rPr>
                 <w:rFonts w:ascii="맑은 고딕" w:eastAsia="맑은 고딕" w:hAnsi="맑은 고딕" w:cs="굴림" w:hint="eastAsia"/>
@@ -971,7 +954,6 @@
               </w:rPr>
               <w:t>CreateAlcohol</w:t>
             </w:r>
-            <w:proofErr w:type="spellEnd"/>
           </w:p>
         </w:tc>
         <w:tc>
@@ -997,7 +979,7 @@
               <w:spacing w:after="0" w:line="240" w:lineRule="auto"/>
               <w:jc w:val="center"/>
               <w:rPr>
-                <w:rFonts w:ascii="맑은 고딕" w:eastAsia="맑은 고딕" w:hAnsi="맑은 고딕" w:cs="굴림" w:hint="eastAsia"/>
+                <w:rFonts w:ascii="맑은 고딕" w:eastAsia="맑은 고딕" w:hAnsi="맑은 고딕" w:cs="굴림"/>
                 <w:color w:val="000000"/>
                 <w:kern w:val="0"/>
                 <w:sz w:val="22"/>
@@ -1036,7 +1018,7 @@
               <w:spacing w:after="0" w:line="240" w:lineRule="auto"/>
               <w:jc w:val="center"/>
               <w:rPr>
-                <w:rFonts w:ascii="맑은 고딕" w:eastAsia="맑은 고딕" w:hAnsi="맑은 고딕" w:cs="굴림" w:hint="eastAsia"/>
+                <w:rFonts w:ascii="맑은 고딕" w:eastAsia="맑은 고딕" w:hAnsi="맑은 고딕" w:cs="굴림"/>
                 <w:color w:val="000000"/>
                 <w:kern w:val="0"/>
                 <w:sz w:val="22"/>
@@ -1111,13 +1093,12 @@
               <w:spacing w:after="0" w:line="240" w:lineRule="auto"/>
               <w:jc w:val="center"/>
               <w:rPr>
-                <w:rFonts w:ascii="맑은 고딕" w:eastAsia="맑은 고딕" w:hAnsi="맑은 고딕" w:cs="굴림" w:hint="eastAsia"/>
-                <w:color w:val="000000"/>
-                <w:kern w:val="0"/>
-                <w:sz w:val="22"/>
-              </w:rPr>
-            </w:pPr>
-            <w:proofErr w:type="spellStart"/>
+                <w:rFonts w:ascii="맑은 고딕" w:eastAsia="맑은 고딕" w:hAnsi="맑은 고딕" w:cs="굴림"/>
+                <w:color w:val="000000"/>
+                <w:kern w:val="0"/>
+                <w:sz w:val="22"/>
+              </w:rPr>
+            </w:pPr>
             <w:r>
               <w:rPr>
                 <w:rFonts w:ascii="맑은 고딕" w:eastAsia="맑은 고딕" w:hAnsi="맑은 고딕" w:cs="굴림" w:hint="eastAsia"/>
@@ -1127,7 +1108,6 @@
               </w:rPr>
               <w:t>SearchAlcohol</w:t>
             </w:r>
-            <w:proofErr w:type="spellEnd"/>
           </w:p>
         </w:tc>
         <w:tc>
@@ -1153,7 +1133,7 @@
               <w:spacing w:after="0" w:line="240" w:lineRule="auto"/>
               <w:jc w:val="center"/>
               <w:rPr>
-                <w:rFonts w:ascii="맑은 고딕" w:eastAsia="맑은 고딕" w:hAnsi="맑은 고딕" w:cs="굴림" w:hint="eastAsia"/>
+                <w:rFonts w:ascii="맑은 고딕" w:eastAsia="맑은 고딕" w:hAnsi="맑은 고딕" w:cs="굴림"/>
                 <w:color w:val="000000"/>
                 <w:kern w:val="0"/>
                 <w:sz w:val="22"/>
@@ -1192,7 +1172,7 @@
               <w:spacing w:after="0" w:line="240" w:lineRule="auto"/>
               <w:jc w:val="center"/>
               <w:rPr>
-                <w:rFonts w:ascii="맑은 고딕" w:eastAsia="맑은 고딕" w:hAnsi="맑은 고딕" w:cs="굴림" w:hint="eastAsia"/>
+                <w:rFonts w:ascii="맑은 고딕" w:eastAsia="맑은 고딕" w:hAnsi="맑은 고딕" w:cs="굴림"/>
                 <w:color w:val="000000"/>
                 <w:kern w:val="0"/>
                 <w:sz w:val="22"/>
@@ -1267,13 +1247,12 @@
               <w:spacing w:after="0" w:line="240" w:lineRule="auto"/>
               <w:jc w:val="center"/>
               <w:rPr>
-                <w:rFonts w:ascii="맑은 고딕" w:eastAsia="맑은 고딕" w:hAnsi="맑은 고딕" w:cs="굴림" w:hint="eastAsia"/>
-                <w:color w:val="000000"/>
-                <w:kern w:val="0"/>
-                <w:sz w:val="22"/>
-              </w:rPr>
-            </w:pPr>
-            <w:proofErr w:type="spellStart"/>
+                <w:rFonts w:ascii="맑은 고딕" w:eastAsia="맑은 고딕" w:hAnsi="맑은 고딕" w:cs="굴림"/>
+                <w:color w:val="000000"/>
+                <w:kern w:val="0"/>
+                <w:sz w:val="22"/>
+              </w:rPr>
+            </w:pPr>
             <w:r>
               <w:rPr>
                 <w:rFonts w:ascii="맑은 고딕" w:eastAsia="맑은 고딕" w:hAnsi="맑은 고딕" w:cs="굴림" w:hint="eastAsia"/>
@@ -1283,7 +1262,6 @@
               </w:rPr>
               <w:t>DetailAlcohol</w:t>
             </w:r>
-            <w:proofErr w:type="spellEnd"/>
           </w:p>
         </w:tc>
         <w:tc>
@@ -1309,7 +1287,7 @@
               <w:spacing w:after="0" w:line="240" w:lineRule="auto"/>
               <w:jc w:val="center"/>
               <w:rPr>
-                <w:rFonts w:ascii="맑은 고딕" w:eastAsia="맑은 고딕" w:hAnsi="맑은 고딕" w:cs="굴림" w:hint="eastAsia"/>
+                <w:rFonts w:ascii="맑은 고딕" w:eastAsia="맑은 고딕" w:hAnsi="맑은 고딕" w:cs="굴림"/>
                 <w:color w:val="000000"/>
                 <w:kern w:val="0"/>
                 <w:sz w:val="22"/>
@@ -1348,7 +1326,7 @@
               <w:spacing w:after="0" w:line="240" w:lineRule="auto"/>
               <w:jc w:val="center"/>
               <w:rPr>
-                <w:rFonts w:ascii="맑은 고딕" w:eastAsia="맑은 고딕" w:hAnsi="맑은 고딕" w:cs="굴림" w:hint="eastAsia"/>
+                <w:rFonts w:ascii="맑은 고딕" w:eastAsia="맑은 고딕" w:hAnsi="맑은 고딕" w:cs="굴림"/>
                 <w:color w:val="000000"/>
                 <w:kern w:val="0"/>
                 <w:sz w:val="22"/>
@@ -1423,13 +1401,12 @@
               <w:spacing w:after="0" w:line="240" w:lineRule="auto"/>
               <w:jc w:val="center"/>
               <w:rPr>
-                <w:rFonts w:ascii="맑은 고딕" w:eastAsia="맑은 고딕" w:hAnsi="맑은 고딕" w:cs="굴림" w:hint="eastAsia"/>
-                <w:color w:val="000000"/>
-                <w:kern w:val="0"/>
-                <w:sz w:val="22"/>
-              </w:rPr>
-            </w:pPr>
-            <w:proofErr w:type="spellStart"/>
+                <w:rFonts w:ascii="맑은 고딕" w:eastAsia="맑은 고딕" w:hAnsi="맑은 고딕" w:cs="굴림"/>
+                <w:color w:val="000000"/>
+                <w:kern w:val="0"/>
+                <w:sz w:val="22"/>
+              </w:rPr>
+            </w:pPr>
             <w:r>
               <w:rPr>
                 <w:rFonts w:ascii="맑은 고딕" w:eastAsia="맑은 고딕" w:hAnsi="맑은 고딕" w:cs="굴림" w:hint="eastAsia"/>
@@ -1439,7 +1416,6 @@
               </w:rPr>
               <w:t>ModifyAlcohol</w:t>
             </w:r>
-            <w:proofErr w:type="spellEnd"/>
           </w:p>
         </w:tc>
         <w:tc>
@@ -1465,57 +1441,46 @@
               <w:spacing w:after="0" w:line="240" w:lineRule="auto"/>
               <w:jc w:val="center"/>
               <w:rPr>
-                <w:rFonts w:ascii="맑은 고딕" w:eastAsia="맑은 고딕" w:hAnsi="맑은 고딕" w:cs="굴림" w:hint="eastAsia"/>
-                <w:color w:val="000000"/>
-                <w:kern w:val="0"/>
-                <w:sz w:val="22"/>
-              </w:rPr>
-            </w:pPr>
-            <w:proofErr w:type="spellStart"/>
-            <w:r>
-              <w:rPr>
-                <w:rFonts w:ascii="맑은 고딕" w:eastAsia="맑은 고딕" w:hAnsi="맑은 고딕" w:cs="굴림" w:hint="eastAsia"/>
-                <w:color w:val="000000"/>
-                <w:kern w:val="0"/>
-                <w:sz w:val="22"/>
-              </w:rPr>
-              <w:t>게시글</w:t>
-            </w:r>
-            <w:proofErr w:type="spellEnd"/>
-            <w:r>
-              <w:rPr>
-                <w:rFonts w:ascii="맑은 고딕" w:eastAsia="맑은 고딕" w:hAnsi="맑은 고딕" w:cs="굴림" w:hint="eastAsia"/>
-                <w:color w:val="000000"/>
-                <w:kern w:val="0"/>
-                <w:sz w:val="22"/>
-              </w:rPr>
-              <w:t xml:space="preserve"> 수정 및 삭제</w:t>
-            </w:r>
-          </w:p>
-        </w:tc>
-        <w:tc>
-          <w:tcPr>
-            <w:tcW w:w="0" w:type="auto"/>
-            <w:tcBorders>
-              <w:top w:val="nil"/>
-              <w:left w:val="nil"/>
-              <w:bottom w:val="single" w:sz="4" w:space="0" w:color="auto"/>
-              <w:right w:val="single" w:sz="4" w:space="0" w:color="auto"/>
-            </w:tcBorders>
-            <w:shd w:val="clear" w:color="auto" w:fill="auto"/>
-            <w:vAlign w:val="center"/>
-            <w:hideMark/>
-          </w:tcPr>
-          <w:p>
-            <w:pPr>
-              <w:widowControl/>
-              <w:wordWrap/>
-              <w:autoSpaceDE/>
-              <w:autoSpaceDN/>
-              <w:spacing w:after="0" w:line="240" w:lineRule="auto"/>
-              <w:jc w:val="center"/>
-              <w:rPr>
-                <w:rFonts w:ascii="맑은 고딕" w:eastAsia="맑은 고딕" w:hAnsi="맑은 고딕" w:cs="굴림" w:hint="eastAsia"/>
+                <w:rFonts w:ascii="맑은 고딕" w:eastAsia="맑은 고딕" w:hAnsi="맑은 고딕" w:cs="굴림"/>
+                <w:color w:val="000000"/>
+                <w:kern w:val="0"/>
+                <w:sz w:val="22"/>
+              </w:rPr>
+            </w:pPr>
+            <w:r>
+              <w:rPr>
+                <w:rFonts w:ascii="맑은 고딕" w:eastAsia="맑은 고딕" w:hAnsi="맑은 고딕" w:cs="굴림" w:hint="eastAsia"/>
+                <w:color w:val="000000"/>
+                <w:kern w:val="0"/>
+                <w:sz w:val="22"/>
+              </w:rPr>
+              <w:t>게시글 수정 및 삭제</w:t>
+            </w:r>
+          </w:p>
+        </w:tc>
+        <w:tc>
+          <w:tcPr>
+            <w:tcW w:w="0" w:type="auto"/>
+            <w:tcBorders>
+              <w:top w:val="nil"/>
+              <w:left w:val="nil"/>
+              <w:bottom w:val="single" w:sz="4" w:space="0" w:color="auto"/>
+              <w:right w:val="single" w:sz="4" w:space="0" w:color="auto"/>
+            </w:tcBorders>
+            <w:shd w:val="clear" w:color="auto" w:fill="auto"/>
+            <w:vAlign w:val="center"/>
+            <w:hideMark/>
+          </w:tcPr>
+          <w:p>
+            <w:pPr>
+              <w:widowControl/>
+              <w:wordWrap/>
+              <w:autoSpaceDE/>
+              <w:autoSpaceDN/>
+              <w:spacing w:after="0" w:line="240" w:lineRule="auto"/>
+              <w:jc w:val="center"/>
+              <w:rPr>
+                <w:rFonts w:ascii="맑은 고딕" w:eastAsia="맑은 고딕" w:hAnsi="맑은 고딕" w:cs="굴림"/>
                 <w:color w:val="000000"/>
                 <w:kern w:val="0"/>
                 <w:sz w:val="22"/>
@@ -1561,7 +1526,7 @@
               <w:spacing w:after="0" w:line="240" w:lineRule="auto"/>
               <w:jc w:val="center"/>
               <w:rPr>
-                <w:rFonts w:ascii="맑은 고딕" w:eastAsia="맑은 고딕" w:hAnsi="맑은 고딕" w:cs="굴림" w:hint="eastAsia"/>
+                <w:rFonts w:ascii="맑은 고딕" w:eastAsia="맑은 고딕" w:hAnsi="맑은 고딕" w:cs="굴림"/>
                 <w:color w:val="000000"/>
                 <w:kern w:val="0"/>
                 <w:sz w:val="22"/>
@@ -1601,13 +1566,12 @@
               <w:spacing w:after="0" w:line="240" w:lineRule="auto"/>
               <w:jc w:val="center"/>
               <w:rPr>
-                <w:rFonts w:ascii="맑은 고딕" w:eastAsia="맑은 고딕" w:hAnsi="맑은 고딕" w:cs="굴림" w:hint="eastAsia"/>
-                <w:color w:val="000000"/>
-                <w:kern w:val="0"/>
-                <w:sz w:val="22"/>
-              </w:rPr>
-            </w:pPr>
-            <w:proofErr w:type="spellStart"/>
+                <w:rFonts w:ascii="맑은 고딕" w:eastAsia="맑은 고딕" w:hAnsi="맑은 고딕" w:cs="굴림"/>
+                <w:color w:val="000000"/>
+                <w:kern w:val="0"/>
+                <w:sz w:val="22"/>
+              </w:rPr>
+            </w:pPr>
             <w:r>
               <w:rPr>
                 <w:rFonts w:ascii="맑은 고딕" w:eastAsia="맑은 고딕" w:hAnsi="맑은 고딕" w:cs="굴림" w:hint="eastAsia"/>
@@ -1617,7 +1581,6 @@
               </w:rPr>
               <w:t>FoodList</w:t>
             </w:r>
-            <w:proofErr w:type="spellEnd"/>
           </w:p>
         </w:tc>
         <w:tc>
@@ -1643,7 +1606,7 @@
               <w:spacing w:after="0" w:line="240" w:lineRule="auto"/>
               <w:jc w:val="center"/>
               <w:rPr>
-                <w:rFonts w:ascii="맑은 고딕" w:eastAsia="맑은 고딕" w:hAnsi="맑은 고딕" w:cs="굴림" w:hint="eastAsia"/>
+                <w:rFonts w:ascii="맑은 고딕" w:eastAsia="맑은 고딕" w:hAnsi="맑은 고딕" w:cs="굴림"/>
                 <w:color w:val="000000"/>
                 <w:kern w:val="0"/>
                 <w:sz w:val="22"/>
@@ -1682,7 +1645,7 @@
               <w:spacing w:after="0" w:line="240" w:lineRule="auto"/>
               <w:jc w:val="center"/>
               <w:rPr>
-                <w:rFonts w:ascii="맑은 고딕" w:eastAsia="맑은 고딕" w:hAnsi="맑은 고딕" w:cs="굴림" w:hint="eastAsia"/>
+                <w:rFonts w:ascii="맑은 고딕" w:eastAsia="맑은 고딕" w:hAnsi="맑은 고딕" w:cs="굴림"/>
                 <w:color w:val="000000"/>
                 <w:kern w:val="0"/>
                 <w:sz w:val="22"/>
@@ -1757,13 +1720,12 @@
               <w:spacing w:after="0" w:line="240" w:lineRule="auto"/>
               <w:jc w:val="center"/>
               <w:rPr>
-                <w:rFonts w:ascii="맑은 고딕" w:eastAsia="맑은 고딕" w:hAnsi="맑은 고딕" w:cs="굴림" w:hint="eastAsia"/>
-                <w:color w:val="000000"/>
-                <w:kern w:val="0"/>
-                <w:sz w:val="22"/>
-              </w:rPr>
-            </w:pPr>
-            <w:proofErr w:type="spellStart"/>
+                <w:rFonts w:ascii="맑은 고딕" w:eastAsia="맑은 고딕" w:hAnsi="맑은 고딕" w:cs="굴림"/>
+                <w:color w:val="000000"/>
+                <w:kern w:val="0"/>
+                <w:sz w:val="22"/>
+              </w:rPr>
+            </w:pPr>
             <w:r>
               <w:rPr>
                 <w:rFonts w:ascii="맑은 고딕" w:eastAsia="맑은 고딕" w:hAnsi="맑은 고딕" w:cs="굴림" w:hint="eastAsia"/>
@@ -1773,7 +1735,6 @@
               </w:rPr>
               <w:t>SearchFood</w:t>
             </w:r>
-            <w:proofErr w:type="spellEnd"/>
           </w:p>
         </w:tc>
         <w:tc>
@@ -1799,7 +1760,7 @@
               <w:spacing w:after="0" w:line="240" w:lineRule="auto"/>
               <w:jc w:val="center"/>
               <w:rPr>
-                <w:rFonts w:ascii="맑은 고딕" w:eastAsia="맑은 고딕" w:hAnsi="맑은 고딕" w:cs="굴림" w:hint="eastAsia"/>
+                <w:rFonts w:ascii="맑은 고딕" w:eastAsia="맑은 고딕" w:hAnsi="맑은 고딕" w:cs="굴림"/>
                 <w:color w:val="000000"/>
                 <w:kern w:val="0"/>
                 <w:sz w:val="22"/>
@@ -1838,7 +1799,7 @@
               <w:spacing w:after="0" w:line="240" w:lineRule="auto"/>
               <w:jc w:val="center"/>
               <w:rPr>
-                <w:rFonts w:ascii="맑은 고딕" w:eastAsia="맑은 고딕" w:hAnsi="맑은 고딕" w:cs="굴림" w:hint="eastAsia"/>
+                <w:rFonts w:ascii="맑은 고딕" w:eastAsia="맑은 고딕" w:hAnsi="맑은 고딕" w:cs="굴림"/>
                 <w:color w:val="000000"/>
                 <w:kern w:val="0"/>
                 <w:sz w:val="22"/>
@@ -1913,13 +1874,12 @@
               <w:spacing w:after="0" w:line="240" w:lineRule="auto"/>
               <w:jc w:val="center"/>
               <w:rPr>
-                <w:rFonts w:ascii="맑은 고딕" w:eastAsia="맑은 고딕" w:hAnsi="맑은 고딕" w:cs="굴림" w:hint="eastAsia"/>
-                <w:color w:val="000000"/>
-                <w:kern w:val="0"/>
-                <w:sz w:val="22"/>
-              </w:rPr>
-            </w:pPr>
-            <w:proofErr w:type="spellStart"/>
+                <w:rFonts w:ascii="맑은 고딕" w:eastAsia="맑은 고딕" w:hAnsi="맑은 고딕" w:cs="굴림"/>
+                <w:color w:val="000000"/>
+                <w:kern w:val="0"/>
+                <w:sz w:val="22"/>
+              </w:rPr>
+            </w:pPr>
             <w:r>
               <w:rPr>
                 <w:rFonts w:ascii="맑은 고딕" w:eastAsia="맑은 고딕" w:hAnsi="맑은 고딕" w:cs="굴림" w:hint="eastAsia"/>
@@ -1929,7 +1889,6 @@
               </w:rPr>
               <w:t>CreateFood</w:t>
             </w:r>
-            <w:proofErr w:type="spellEnd"/>
           </w:p>
         </w:tc>
         <w:tc>
@@ -1955,7 +1914,7 @@
               <w:spacing w:after="0" w:line="240" w:lineRule="auto"/>
               <w:jc w:val="center"/>
               <w:rPr>
-                <w:rFonts w:ascii="맑은 고딕" w:eastAsia="맑은 고딕" w:hAnsi="맑은 고딕" w:cs="굴림" w:hint="eastAsia"/>
+                <w:rFonts w:ascii="맑은 고딕" w:eastAsia="맑은 고딕" w:hAnsi="맑은 고딕" w:cs="굴림"/>
                 <w:color w:val="000000"/>
                 <w:kern w:val="0"/>
                 <w:sz w:val="22"/>
@@ -1994,7 +1953,7 @@
               <w:spacing w:after="0" w:line="240" w:lineRule="auto"/>
               <w:jc w:val="center"/>
               <w:rPr>
-                <w:rFonts w:ascii="맑은 고딕" w:eastAsia="맑은 고딕" w:hAnsi="맑은 고딕" w:cs="굴림" w:hint="eastAsia"/>
+                <w:rFonts w:ascii="맑은 고딕" w:eastAsia="맑은 고딕" w:hAnsi="맑은 고딕" w:cs="굴림"/>
                 <w:color w:val="000000"/>
                 <w:kern w:val="0"/>
                 <w:sz w:val="22"/>
@@ -2069,13 +2028,12 @@
               <w:spacing w:after="0" w:line="240" w:lineRule="auto"/>
               <w:jc w:val="center"/>
               <w:rPr>
-                <w:rFonts w:ascii="맑은 고딕" w:eastAsia="맑은 고딕" w:hAnsi="맑은 고딕" w:cs="굴림" w:hint="eastAsia"/>
-                <w:color w:val="000000"/>
-                <w:kern w:val="0"/>
-                <w:sz w:val="22"/>
-              </w:rPr>
-            </w:pPr>
-            <w:proofErr w:type="spellStart"/>
+                <w:rFonts w:ascii="맑은 고딕" w:eastAsia="맑은 고딕" w:hAnsi="맑은 고딕" w:cs="굴림"/>
+                <w:color w:val="000000"/>
+                <w:kern w:val="0"/>
+                <w:sz w:val="22"/>
+              </w:rPr>
+            </w:pPr>
             <w:r>
               <w:rPr>
                 <w:rFonts w:ascii="맑은 고딕" w:eastAsia="맑은 고딕" w:hAnsi="맑은 고딕" w:cs="굴림" w:hint="eastAsia"/>
@@ -2085,7 +2043,6 @@
               </w:rPr>
               <w:t>DetailFood</w:t>
             </w:r>
-            <w:proofErr w:type="spellEnd"/>
           </w:p>
         </w:tc>
         <w:tc>
@@ -2111,7 +2068,7 @@
               <w:spacing w:after="0" w:line="240" w:lineRule="auto"/>
               <w:jc w:val="center"/>
               <w:rPr>
-                <w:rFonts w:ascii="맑은 고딕" w:eastAsia="맑은 고딕" w:hAnsi="맑은 고딕" w:cs="굴림" w:hint="eastAsia"/>
+                <w:rFonts w:ascii="맑은 고딕" w:eastAsia="맑은 고딕" w:hAnsi="맑은 고딕" w:cs="굴림"/>
                 <w:color w:val="000000"/>
                 <w:kern w:val="0"/>
                 <w:sz w:val="22"/>
@@ -2150,7 +2107,7 @@
               <w:spacing w:after="0" w:line="240" w:lineRule="auto"/>
               <w:jc w:val="center"/>
               <w:rPr>
-                <w:rFonts w:ascii="맑은 고딕" w:eastAsia="맑은 고딕" w:hAnsi="맑은 고딕" w:cs="굴림" w:hint="eastAsia"/>
+                <w:rFonts w:ascii="맑은 고딕" w:eastAsia="맑은 고딕" w:hAnsi="맑은 고딕" w:cs="굴림"/>
                 <w:color w:val="000000"/>
                 <w:kern w:val="0"/>
                 <w:sz w:val="22"/>
@@ -2225,13 +2182,12 @@
               <w:spacing w:after="0" w:line="240" w:lineRule="auto"/>
               <w:jc w:val="center"/>
               <w:rPr>
-                <w:rFonts w:ascii="맑은 고딕" w:eastAsia="맑은 고딕" w:hAnsi="맑은 고딕" w:cs="굴림" w:hint="eastAsia"/>
-                <w:color w:val="000000"/>
-                <w:kern w:val="0"/>
-                <w:sz w:val="22"/>
-              </w:rPr>
-            </w:pPr>
-            <w:proofErr w:type="spellStart"/>
+                <w:rFonts w:ascii="맑은 고딕" w:eastAsia="맑은 고딕" w:hAnsi="맑은 고딕" w:cs="굴림"/>
+                <w:color w:val="000000"/>
+                <w:kern w:val="0"/>
+                <w:sz w:val="22"/>
+              </w:rPr>
+            </w:pPr>
             <w:r>
               <w:rPr>
                 <w:rFonts w:ascii="맑은 고딕" w:eastAsia="맑은 고딕" w:hAnsi="맑은 고딕" w:cs="굴림" w:hint="eastAsia"/>
@@ -2241,7 +2197,6 @@
               </w:rPr>
               <w:t>ModifyFood</w:t>
             </w:r>
-            <w:proofErr w:type="spellEnd"/>
           </w:p>
         </w:tc>
         <w:tc>
@@ -2267,57 +2222,46 @@
               <w:spacing w:after="0" w:line="240" w:lineRule="auto"/>
               <w:jc w:val="center"/>
               <w:rPr>
-                <w:rFonts w:ascii="맑은 고딕" w:eastAsia="맑은 고딕" w:hAnsi="맑은 고딕" w:cs="굴림" w:hint="eastAsia"/>
-                <w:color w:val="000000"/>
-                <w:kern w:val="0"/>
-                <w:sz w:val="22"/>
-              </w:rPr>
-            </w:pPr>
-            <w:proofErr w:type="spellStart"/>
-            <w:r>
-              <w:rPr>
-                <w:rFonts w:ascii="맑은 고딕" w:eastAsia="맑은 고딕" w:hAnsi="맑은 고딕" w:cs="굴림" w:hint="eastAsia"/>
-                <w:color w:val="000000"/>
-                <w:kern w:val="0"/>
-                <w:sz w:val="22"/>
-              </w:rPr>
-              <w:t>게시글</w:t>
-            </w:r>
-            <w:proofErr w:type="spellEnd"/>
-            <w:r>
-              <w:rPr>
-                <w:rFonts w:ascii="맑은 고딕" w:eastAsia="맑은 고딕" w:hAnsi="맑은 고딕" w:cs="굴림" w:hint="eastAsia"/>
-                <w:color w:val="000000"/>
-                <w:kern w:val="0"/>
-                <w:sz w:val="22"/>
-              </w:rPr>
-              <w:t xml:space="preserve"> 수정 및 삭제</w:t>
-            </w:r>
-          </w:p>
-        </w:tc>
-        <w:tc>
-          <w:tcPr>
-            <w:tcW w:w="0" w:type="auto"/>
-            <w:tcBorders>
-              <w:top w:val="nil"/>
-              <w:left w:val="nil"/>
-              <w:bottom w:val="single" w:sz="4" w:space="0" w:color="auto"/>
-              <w:right w:val="single" w:sz="4" w:space="0" w:color="auto"/>
-            </w:tcBorders>
-            <w:shd w:val="clear" w:color="auto" w:fill="auto"/>
-            <w:vAlign w:val="center"/>
-            <w:hideMark/>
-          </w:tcPr>
-          <w:p>
-            <w:pPr>
-              <w:widowControl/>
-              <w:wordWrap/>
-              <w:autoSpaceDE/>
-              <w:autoSpaceDN/>
-              <w:spacing w:after="0" w:line="240" w:lineRule="auto"/>
-              <w:jc w:val="center"/>
-              <w:rPr>
-                <w:rFonts w:ascii="맑은 고딕" w:eastAsia="맑은 고딕" w:hAnsi="맑은 고딕" w:cs="굴림" w:hint="eastAsia"/>
+                <w:rFonts w:ascii="맑은 고딕" w:eastAsia="맑은 고딕" w:hAnsi="맑은 고딕" w:cs="굴림"/>
+                <w:color w:val="000000"/>
+                <w:kern w:val="0"/>
+                <w:sz w:val="22"/>
+              </w:rPr>
+            </w:pPr>
+            <w:r>
+              <w:rPr>
+                <w:rFonts w:ascii="맑은 고딕" w:eastAsia="맑은 고딕" w:hAnsi="맑은 고딕" w:cs="굴림" w:hint="eastAsia"/>
+                <w:color w:val="000000"/>
+                <w:kern w:val="0"/>
+                <w:sz w:val="22"/>
+              </w:rPr>
+              <w:t>게시글 수정 및 삭제</w:t>
+            </w:r>
+          </w:p>
+        </w:tc>
+        <w:tc>
+          <w:tcPr>
+            <w:tcW w:w="0" w:type="auto"/>
+            <w:tcBorders>
+              <w:top w:val="nil"/>
+              <w:left w:val="nil"/>
+              <w:bottom w:val="single" w:sz="4" w:space="0" w:color="auto"/>
+              <w:right w:val="single" w:sz="4" w:space="0" w:color="auto"/>
+            </w:tcBorders>
+            <w:shd w:val="clear" w:color="auto" w:fill="auto"/>
+            <w:vAlign w:val="center"/>
+            <w:hideMark/>
+          </w:tcPr>
+          <w:p>
+            <w:pPr>
+              <w:widowControl/>
+              <w:wordWrap/>
+              <w:autoSpaceDE/>
+              <w:autoSpaceDN/>
+              <w:spacing w:after="0" w:line="240" w:lineRule="auto"/>
+              <w:jc w:val="center"/>
+              <w:rPr>
+                <w:rFonts w:ascii="맑은 고딕" w:eastAsia="맑은 고딕" w:hAnsi="맑은 고딕" w:cs="굴림"/>
                 <w:color w:val="000000"/>
                 <w:kern w:val="0"/>
                 <w:sz w:val="22"/>
@@ -2363,7 +2307,7 @@
               <w:spacing w:after="0" w:line="240" w:lineRule="auto"/>
               <w:jc w:val="center"/>
               <w:rPr>
-                <w:rFonts w:ascii="맑은 고딕" w:eastAsia="맑은 고딕" w:hAnsi="맑은 고딕" w:cs="굴림" w:hint="eastAsia"/>
+                <w:rFonts w:ascii="맑은 고딕" w:eastAsia="맑은 고딕" w:hAnsi="맑은 고딕" w:cs="굴림"/>
                 <w:color w:val="000000"/>
                 <w:kern w:val="0"/>
                 <w:sz w:val="22"/>
@@ -2403,13 +2347,12 @@
               <w:spacing w:after="0" w:line="240" w:lineRule="auto"/>
               <w:jc w:val="center"/>
               <w:rPr>
-                <w:rFonts w:ascii="맑은 고딕" w:eastAsia="맑은 고딕" w:hAnsi="맑은 고딕" w:cs="굴림" w:hint="eastAsia"/>
-                <w:color w:val="000000"/>
-                <w:kern w:val="0"/>
-                <w:sz w:val="22"/>
-              </w:rPr>
-            </w:pPr>
-            <w:proofErr w:type="spellStart"/>
+                <w:rFonts w:ascii="맑은 고딕" w:eastAsia="맑은 고딕" w:hAnsi="맑은 고딕" w:cs="굴림"/>
+                <w:color w:val="000000"/>
+                <w:kern w:val="0"/>
+                <w:sz w:val="22"/>
+              </w:rPr>
+            </w:pPr>
             <w:r>
               <w:rPr>
                 <w:rFonts w:ascii="맑은 고딕" w:eastAsia="맑은 고딕" w:hAnsi="맑은 고딕" w:cs="굴림" w:hint="eastAsia"/>
@@ -2419,7 +2362,6 @@
               </w:rPr>
               <w:t>FriendList</w:t>
             </w:r>
-            <w:proofErr w:type="spellEnd"/>
           </w:p>
         </w:tc>
         <w:tc>
@@ -2445,7 +2387,7 @@
               <w:spacing w:after="0" w:line="240" w:lineRule="auto"/>
               <w:jc w:val="center"/>
               <w:rPr>
-                <w:rFonts w:ascii="맑은 고딕" w:eastAsia="맑은 고딕" w:hAnsi="맑은 고딕" w:cs="굴림" w:hint="eastAsia"/>
+                <w:rFonts w:ascii="맑은 고딕" w:eastAsia="맑은 고딕" w:hAnsi="맑은 고딕" w:cs="굴림"/>
                 <w:color w:val="000000"/>
                 <w:kern w:val="0"/>
                 <w:sz w:val="22"/>
@@ -2484,7 +2426,7 @@
               <w:spacing w:after="0" w:line="240" w:lineRule="auto"/>
               <w:jc w:val="center"/>
               <w:rPr>
-                <w:rFonts w:ascii="맑은 고딕" w:eastAsia="맑은 고딕" w:hAnsi="맑은 고딕" w:cs="굴림" w:hint="eastAsia"/>
+                <w:rFonts w:ascii="맑은 고딕" w:eastAsia="맑은 고딕" w:hAnsi="맑은 고딕" w:cs="굴림"/>
                 <w:color w:val="000000"/>
                 <w:kern w:val="0"/>
                 <w:sz w:val="22"/>
@@ -2559,13 +2501,12 @@
               <w:spacing w:after="0" w:line="240" w:lineRule="auto"/>
               <w:jc w:val="center"/>
               <w:rPr>
-                <w:rFonts w:ascii="맑은 고딕" w:eastAsia="맑은 고딕" w:hAnsi="맑은 고딕" w:cs="굴림" w:hint="eastAsia"/>
-                <w:color w:val="000000"/>
-                <w:kern w:val="0"/>
-                <w:sz w:val="22"/>
-              </w:rPr>
-            </w:pPr>
-            <w:proofErr w:type="spellStart"/>
+                <w:rFonts w:ascii="맑은 고딕" w:eastAsia="맑은 고딕" w:hAnsi="맑은 고딕" w:cs="굴림"/>
+                <w:color w:val="000000"/>
+                <w:kern w:val="0"/>
+                <w:sz w:val="22"/>
+              </w:rPr>
+            </w:pPr>
             <w:r>
               <w:rPr>
                 <w:rFonts w:ascii="맑은 고딕" w:eastAsia="맑은 고딕" w:hAnsi="맑은 고딕" w:cs="굴림" w:hint="eastAsia"/>
@@ -2575,7 +2516,6 @@
               </w:rPr>
               <w:t>SearchFriend</w:t>
             </w:r>
-            <w:proofErr w:type="spellEnd"/>
           </w:p>
         </w:tc>
         <w:tc>
@@ -2601,7 +2541,7 @@
               <w:spacing w:after="0" w:line="240" w:lineRule="auto"/>
               <w:jc w:val="center"/>
               <w:rPr>
-                <w:rFonts w:ascii="맑은 고딕" w:eastAsia="맑은 고딕" w:hAnsi="맑은 고딕" w:cs="굴림" w:hint="eastAsia"/>
+                <w:rFonts w:ascii="맑은 고딕" w:eastAsia="맑은 고딕" w:hAnsi="맑은 고딕" w:cs="굴림"/>
                 <w:color w:val="000000"/>
                 <w:kern w:val="0"/>
                 <w:sz w:val="22"/>
@@ -2640,7 +2580,7 @@
               <w:spacing w:after="0" w:line="240" w:lineRule="auto"/>
               <w:jc w:val="center"/>
               <w:rPr>
-                <w:rFonts w:ascii="맑은 고딕" w:eastAsia="맑은 고딕" w:hAnsi="맑은 고딕" w:cs="굴림" w:hint="eastAsia"/>
+                <w:rFonts w:ascii="맑은 고딕" w:eastAsia="맑은 고딕" w:hAnsi="맑은 고딕" w:cs="굴림"/>
                 <w:color w:val="000000"/>
                 <w:kern w:val="0"/>
                 <w:sz w:val="22"/>
@@ -2715,13 +2655,12 @@
               <w:spacing w:after="0" w:line="240" w:lineRule="auto"/>
               <w:jc w:val="center"/>
               <w:rPr>
-                <w:rFonts w:ascii="맑은 고딕" w:eastAsia="맑은 고딕" w:hAnsi="맑은 고딕" w:cs="굴림" w:hint="eastAsia"/>
-                <w:color w:val="000000"/>
-                <w:kern w:val="0"/>
-                <w:sz w:val="22"/>
-              </w:rPr>
-            </w:pPr>
-            <w:proofErr w:type="spellStart"/>
+                <w:rFonts w:ascii="맑은 고딕" w:eastAsia="맑은 고딕" w:hAnsi="맑은 고딕" w:cs="굴림"/>
+                <w:color w:val="000000"/>
+                <w:kern w:val="0"/>
+                <w:sz w:val="22"/>
+              </w:rPr>
+            </w:pPr>
             <w:r>
               <w:rPr>
                 <w:rFonts w:ascii="맑은 고딕" w:eastAsia="맑은 고딕" w:hAnsi="맑은 고딕" w:cs="굴림" w:hint="eastAsia"/>
@@ -2731,7 +2670,6 @@
               </w:rPr>
               <w:t>CreateFriend</w:t>
             </w:r>
-            <w:proofErr w:type="spellEnd"/>
           </w:p>
         </w:tc>
         <w:tc>
@@ -2757,7 +2695,7 @@
               <w:spacing w:after="0" w:line="240" w:lineRule="auto"/>
               <w:jc w:val="center"/>
               <w:rPr>
-                <w:rFonts w:ascii="맑은 고딕" w:eastAsia="맑은 고딕" w:hAnsi="맑은 고딕" w:cs="굴림" w:hint="eastAsia"/>
+                <w:rFonts w:ascii="맑은 고딕" w:eastAsia="맑은 고딕" w:hAnsi="맑은 고딕" w:cs="굴림"/>
                 <w:color w:val="000000"/>
                 <w:kern w:val="0"/>
                 <w:sz w:val="22"/>
@@ -2796,7 +2734,7 @@
               <w:spacing w:after="0" w:line="240" w:lineRule="auto"/>
               <w:jc w:val="center"/>
               <w:rPr>
-                <w:rFonts w:ascii="맑은 고딕" w:eastAsia="맑은 고딕" w:hAnsi="맑은 고딕" w:cs="굴림" w:hint="eastAsia"/>
+                <w:rFonts w:ascii="맑은 고딕" w:eastAsia="맑은 고딕" w:hAnsi="맑은 고딕" w:cs="굴림"/>
                 <w:color w:val="000000"/>
                 <w:kern w:val="0"/>
                 <w:sz w:val="22"/>
@@ -2871,13 +2809,12 @@
               <w:spacing w:after="0" w:line="240" w:lineRule="auto"/>
               <w:jc w:val="center"/>
               <w:rPr>
-                <w:rFonts w:ascii="맑은 고딕" w:eastAsia="맑은 고딕" w:hAnsi="맑은 고딕" w:cs="굴림" w:hint="eastAsia"/>
-                <w:color w:val="000000"/>
-                <w:kern w:val="0"/>
-                <w:sz w:val="22"/>
-              </w:rPr>
-            </w:pPr>
-            <w:proofErr w:type="spellStart"/>
+                <w:rFonts w:ascii="맑은 고딕" w:eastAsia="맑은 고딕" w:hAnsi="맑은 고딕" w:cs="굴림"/>
+                <w:color w:val="000000"/>
+                <w:kern w:val="0"/>
+                <w:sz w:val="22"/>
+              </w:rPr>
+            </w:pPr>
             <w:r>
               <w:rPr>
                 <w:rFonts w:ascii="맑은 고딕" w:eastAsia="맑은 고딕" w:hAnsi="맑은 고딕" w:cs="굴림" w:hint="eastAsia"/>
@@ -2887,7 +2824,6 @@
               </w:rPr>
               <w:t>DetailFriend</w:t>
             </w:r>
-            <w:proofErr w:type="spellEnd"/>
           </w:p>
         </w:tc>
         <w:tc>
@@ -2913,7 +2849,7 @@
               <w:spacing w:after="0" w:line="240" w:lineRule="auto"/>
               <w:jc w:val="center"/>
               <w:rPr>
-                <w:rFonts w:ascii="맑은 고딕" w:eastAsia="맑은 고딕" w:hAnsi="맑은 고딕" w:cs="굴림" w:hint="eastAsia"/>
+                <w:rFonts w:ascii="맑은 고딕" w:eastAsia="맑은 고딕" w:hAnsi="맑은 고딕" w:cs="굴림"/>
                 <w:color w:val="000000"/>
                 <w:kern w:val="0"/>
                 <w:sz w:val="22"/>
@@ -2952,7 +2888,7 @@
               <w:spacing w:after="0" w:line="240" w:lineRule="auto"/>
               <w:jc w:val="center"/>
               <w:rPr>
-                <w:rFonts w:ascii="맑은 고딕" w:eastAsia="맑은 고딕" w:hAnsi="맑은 고딕" w:cs="굴림" w:hint="eastAsia"/>
+                <w:rFonts w:ascii="맑은 고딕" w:eastAsia="맑은 고딕" w:hAnsi="맑은 고딕" w:cs="굴림"/>
                 <w:color w:val="000000"/>
                 <w:kern w:val="0"/>
                 <w:sz w:val="22"/>
@@ -3027,13 +2963,12 @@
               <w:spacing w:after="0" w:line="240" w:lineRule="auto"/>
               <w:jc w:val="center"/>
               <w:rPr>
-                <w:rFonts w:ascii="맑은 고딕" w:eastAsia="맑은 고딕" w:hAnsi="맑은 고딕" w:cs="굴림" w:hint="eastAsia"/>
-                <w:color w:val="000000"/>
-                <w:kern w:val="0"/>
-                <w:sz w:val="22"/>
-              </w:rPr>
-            </w:pPr>
-            <w:proofErr w:type="spellStart"/>
+                <w:rFonts w:ascii="맑은 고딕" w:eastAsia="맑은 고딕" w:hAnsi="맑은 고딕" w:cs="굴림"/>
+                <w:color w:val="000000"/>
+                <w:kern w:val="0"/>
+                <w:sz w:val="22"/>
+              </w:rPr>
+            </w:pPr>
             <w:r>
               <w:rPr>
                 <w:rFonts w:ascii="맑은 고딕" w:eastAsia="맑은 고딕" w:hAnsi="맑은 고딕" w:cs="굴림" w:hint="eastAsia"/>
@@ -3043,7 +2978,6 @@
               </w:rPr>
               <w:t>ModifyFriend</w:t>
             </w:r>
-            <w:proofErr w:type="spellEnd"/>
           </w:p>
         </w:tc>
         <w:tc>
@@ -3069,57 +3003,46 @@
               <w:spacing w:after="0" w:line="240" w:lineRule="auto"/>
               <w:jc w:val="center"/>
               <w:rPr>
-                <w:rFonts w:ascii="맑은 고딕" w:eastAsia="맑은 고딕" w:hAnsi="맑은 고딕" w:cs="굴림" w:hint="eastAsia"/>
-                <w:color w:val="000000"/>
-                <w:kern w:val="0"/>
-                <w:sz w:val="22"/>
-              </w:rPr>
-            </w:pPr>
-            <w:proofErr w:type="spellStart"/>
-            <w:r>
-              <w:rPr>
-                <w:rFonts w:ascii="맑은 고딕" w:eastAsia="맑은 고딕" w:hAnsi="맑은 고딕" w:cs="굴림" w:hint="eastAsia"/>
-                <w:color w:val="000000"/>
-                <w:kern w:val="0"/>
-                <w:sz w:val="22"/>
-              </w:rPr>
-              <w:t>게시글</w:t>
-            </w:r>
-            <w:proofErr w:type="spellEnd"/>
-            <w:r>
-              <w:rPr>
-                <w:rFonts w:ascii="맑은 고딕" w:eastAsia="맑은 고딕" w:hAnsi="맑은 고딕" w:cs="굴림" w:hint="eastAsia"/>
-                <w:color w:val="000000"/>
-                <w:kern w:val="0"/>
-                <w:sz w:val="22"/>
-              </w:rPr>
-              <w:t xml:space="preserve"> 수정 및 삭제</w:t>
-            </w:r>
-          </w:p>
-        </w:tc>
-        <w:tc>
-          <w:tcPr>
-            <w:tcW w:w="0" w:type="auto"/>
-            <w:tcBorders>
-              <w:top w:val="nil"/>
-              <w:left w:val="nil"/>
-              <w:bottom w:val="single" w:sz="4" w:space="0" w:color="auto"/>
-              <w:right w:val="single" w:sz="4" w:space="0" w:color="auto"/>
-            </w:tcBorders>
-            <w:shd w:val="clear" w:color="auto" w:fill="auto"/>
-            <w:vAlign w:val="center"/>
-            <w:hideMark/>
-          </w:tcPr>
-          <w:p>
-            <w:pPr>
-              <w:widowControl/>
-              <w:wordWrap/>
-              <w:autoSpaceDE/>
-              <w:autoSpaceDN/>
-              <w:spacing w:after="0" w:line="240" w:lineRule="auto"/>
-              <w:jc w:val="center"/>
-              <w:rPr>
-                <w:rFonts w:ascii="맑은 고딕" w:eastAsia="맑은 고딕" w:hAnsi="맑은 고딕" w:cs="굴림" w:hint="eastAsia"/>
+                <w:rFonts w:ascii="맑은 고딕" w:eastAsia="맑은 고딕" w:hAnsi="맑은 고딕" w:cs="굴림"/>
+                <w:color w:val="000000"/>
+                <w:kern w:val="0"/>
+                <w:sz w:val="22"/>
+              </w:rPr>
+            </w:pPr>
+            <w:r>
+              <w:rPr>
+                <w:rFonts w:ascii="맑은 고딕" w:eastAsia="맑은 고딕" w:hAnsi="맑은 고딕" w:cs="굴림" w:hint="eastAsia"/>
+                <w:color w:val="000000"/>
+                <w:kern w:val="0"/>
+                <w:sz w:val="22"/>
+              </w:rPr>
+              <w:t>게시글 수정 및 삭제</w:t>
+            </w:r>
+          </w:p>
+        </w:tc>
+        <w:tc>
+          <w:tcPr>
+            <w:tcW w:w="0" w:type="auto"/>
+            <w:tcBorders>
+              <w:top w:val="nil"/>
+              <w:left w:val="nil"/>
+              <w:bottom w:val="single" w:sz="4" w:space="0" w:color="auto"/>
+              <w:right w:val="single" w:sz="4" w:space="0" w:color="auto"/>
+            </w:tcBorders>
+            <w:shd w:val="clear" w:color="auto" w:fill="auto"/>
+            <w:vAlign w:val="center"/>
+            <w:hideMark/>
+          </w:tcPr>
+          <w:p>
+            <w:pPr>
+              <w:widowControl/>
+              <w:wordWrap/>
+              <w:autoSpaceDE/>
+              <w:autoSpaceDN/>
+              <w:spacing w:after="0" w:line="240" w:lineRule="auto"/>
+              <w:jc w:val="center"/>
+              <w:rPr>
+                <w:rFonts w:ascii="맑은 고딕" w:eastAsia="맑은 고딕" w:hAnsi="맑은 고딕" w:cs="굴림"/>
                 <w:color w:val="000000"/>
                 <w:kern w:val="0"/>
                 <w:sz w:val="22"/>
@@ -3165,7 +3088,7 @@
               <w:spacing w:after="0" w:line="240" w:lineRule="auto"/>
               <w:jc w:val="center"/>
               <w:rPr>
-                <w:rFonts w:ascii="맑은 고딕" w:eastAsia="맑은 고딕" w:hAnsi="맑은 고딕" w:cs="굴림" w:hint="eastAsia"/>
+                <w:rFonts w:ascii="맑은 고딕" w:eastAsia="맑은 고딕" w:hAnsi="맑은 고딕" w:cs="굴림"/>
                 <w:color w:val="000000"/>
                 <w:kern w:val="0"/>
                 <w:sz w:val="22"/>
@@ -3205,13 +3128,12 @@
               <w:spacing w:after="0" w:line="240" w:lineRule="auto"/>
               <w:jc w:val="center"/>
               <w:rPr>
-                <w:rFonts w:ascii="맑은 고딕" w:eastAsia="맑은 고딕" w:hAnsi="맑은 고딕" w:cs="굴림" w:hint="eastAsia"/>
-                <w:color w:val="000000"/>
-                <w:kern w:val="0"/>
-                <w:sz w:val="22"/>
-              </w:rPr>
-            </w:pPr>
-            <w:proofErr w:type="spellStart"/>
+                <w:rFonts w:ascii="맑은 고딕" w:eastAsia="맑은 고딕" w:hAnsi="맑은 고딕" w:cs="굴림"/>
+                <w:color w:val="000000"/>
+                <w:kern w:val="0"/>
+                <w:sz w:val="22"/>
+              </w:rPr>
+            </w:pPr>
             <w:r>
               <w:rPr>
                 <w:rFonts w:ascii="맑은 고딕" w:eastAsia="맑은 고딕" w:hAnsi="맑은 고딕" w:cs="굴림" w:hint="eastAsia"/>
@@ -3221,7 +3143,6 @@
               </w:rPr>
               <w:t>NoticeList</w:t>
             </w:r>
-            <w:proofErr w:type="spellEnd"/>
           </w:p>
         </w:tc>
         <w:tc>
@@ -3247,7 +3168,7 @@
               <w:spacing w:after="0" w:line="240" w:lineRule="auto"/>
               <w:jc w:val="center"/>
               <w:rPr>
-                <w:rFonts w:ascii="맑은 고딕" w:eastAsia="맑은 고딕" w:hAnsi="맑은 고딕" w:cs="굴림" w:hint="eastAsia"/>
+                <w:rFonts w:ascii="맑은 고딕" w:eastAsia="맑은 고딕" w:hAnsi="맑은 고딕" w:cs="굴림"/>
                 <w:color w:val="000000"/>
                 <w:kern w:val="0"/>
                 <w:sz w:val="22"/>
@@ -3286,7 +3207,7 @@
               <w:spacing w:after="0" w:line="240" w:lineRule="auto"/>
               <w:jc w:val="center"/>
               <w:rPr>
-                <w:rFonts w:ascii="맑은 고딕" w:eastAsia="맑은 고딕" w:hAnsi="맑은 고딕" w:cs="굴림" w:hint="eastAsia"/>
+                <w:rFonts w:ascii="맑은 고딕" w:eastAsia="맑은 고딕" w:hAnsi="맑은 고딕" w:cs="굴림"/>
                 <w:color w:val="000000"/>
                 <w:kern w:val="0"/>
                 <w:sz w:val="22"/>
@@ -3361,13 +3282,12 @@
               <w:spacing w:after="0" w:line="240" w:lineRule="auto"/>
               <w:jc w:val="center"/>
               <w:rPr>
-                <w:rFonts w:ascii="맑은 고딕" w:eastAsia="맑은 고딕" w:hAnsi="맑은 고딕" w:cs="굴림" w:hint="eastAsia"/>
-                <w:color w:val="000000"/>
-                <w:kern w:val="0"/>
-                <w:sz w:val="22"/>
-              </w:rPr>
-            </w:pPr>
-            <w:proofErr w:type="spellStart"/>
+                <w:rFonts w:ascii="맑은 고딕" w:eastAsia="맑은 고딕" w:hAnsi="맑은 고딕" w:cs="굴림"/>
+                <w:color w:val="000000"/>
+                <w:kern w:val="0"/>
+                <w:sz w:val="22"/>
+              </w:rPr>
+            </w:pPr>
             <w:r>
               <w:rPr>
                 <w:rFonts w:ascii="맑은 고딕" w:eastAsia="맑은 고딕" w:hAnsi="맑은 고딕" w:cs="굴림" w:hint="eastAsia"/>
@@ -3377,7 +3297,6 @@
               </w:rPr>
               <w:t>SeartchNotice</w:t>
             </w:r>
-            <w:proofErr w:type="spellEnd"/>
           </w:p>
         </w:tc>
         <w:tc>
@@ -3403,7 +3322,7 @@
               <w:spacing w:after="0" w:line="240" w:lineRule="auto"/>
               <w:jc w:val="center"/>
               <w:rPr>
-                <w:rFonts w:ascii="맑은 고딕" w:eastAsia="맑은 고딕" w:hAnsi="맑은 고딕" w:cs="굴림" w:hint="eastAsia"/>
+                <w:rFonts w:ascii="맑은 고딕" w:eastAsia="맑은 고딕" w:hAnsi="맑은 고딕" w:cs="굴림"/>
                 <w:color w:val="000000"/>
                 <w:kern w:val="0"/>
                 <w:sz w:val="22"/>
@@ -3442,7 +3361,7 @@
               <w:spacing w:after="0" w:line="240" w:lineRule="auto"/>
               <w:jc w:val="center"/>
               <w:rPr>
-                <w:rFonts w:ascii="맑은 고딕" w:eastAsia="맑은 고딕" w:hAnsi="맑은 고딕" w:cs="굴림" w:hint="eastAsia"/>
+                <w:rFonts w:ascii="맑은 고딕" w:eastAsia="맑은 고딕" w:hAnsi="맑은 고딕" w:cs="굴림"/>
                 <w:color w:val="000000"/>
                 <w:kern w:val="0"/>
                 <w:sz w:val="22"/>
@@ -3517,13 +3436,12 @@
               <w:spacing w:after="0" w:line="240" w:lineRule="auto"/>
               <w:jc w:val="center"/>
               <w:rPr>
-                <w:rFonts w:ascii="맑은 고딕" w:eastAsia="맑은 고딕" w:hAnsi="맑은 고딕" w:cs="굴림" w:hint="eastAsia"/>
-                <w:color w:val="000000"/>
-                <w:kern w:val="0"/>
-                <w:sz w:val="22"/>
-              </w:rPr>
-            </w:pPr>
-            <w:proofErr w:type="spellStart"/>
+                <w:rFonts w:ascii="맑은 고딕" w:eastAsia="맑은 고딕" w:hAnsi="맑은 고딕" w:cs="굴림"/>
+                <w:color w:val="000000"/>
+                <w:kern w:val="0"/>
+                <w:sz w:val="22"/>
+              </w:rPr>
+            </w:pPr>
             <w:r>
               <w:rPr>
                 <w:rFonts w:ascii="맑은 고딕" w:eastAsia="맑은 고딕" w:hAnsi="맑은 고딕" w:cs="굴림" w:hint="eastAsia"/>
@@ -3533,7 +3451,6 @@
               </w:rPr>
               <w:t>OnlyAdmin</w:t>
             </w:r>
-            <w:proofErr w:type="spellEnd"/>
           </w:p>
         </w:tc>
         <w:tc>
@@ -3559,7 +3476,7 @@
               <w:spacing w:after="0" w:line="240" w:lineRule="auto"/>
               <w:jc w:val="center"/>
               <w:rPr>
-                <w:rFonts w:ascii="맑은 고딕" w:eastAsia="맑은 고딕" w:hAnsi="맑은 고딕" w:cs="굴림" w:hint="eastAsia"/>
+                <w:rFonts w:ascii="맑은 고딕" w:eastAsia="맑은 고딕" w:hAnsi="맑은 고딕" w:cs="굴림"/>
                 <w:color w:val="000000"/>
                 <w:kern w:val="0"/>
                 <w:sz w:val="22"/>
@@ -3599,7 +3516,7 @@
               <w:spacing w:after="0" w:line="240" w:lineRule="auto"/>
               <w:jc w:val="center"/>
               <w:rPr>
-                <w:rFonts w:ascii="맑은 고딕" w:eastAsia="맑은 고딕" w:hAnsi="맑은 고딕" w:cs="굴림" w:hint="eastAsia"/>
+                <w:rFonts w:ascii="맑은 고딕" w:eastAsia="맑은 고딕" w:hAnsi="맑은 고딕" w:cs="굴림"/>
                 <w:color w:val="000000"/>
                 <w:kern w:val="0"/>
                 <w:sz w:val="22"/>
@@ -3631,7 +3548,6 @@
           <w:szCs w:val="40"/>
         </w:rPr>
       </w:pPr>
-      <w:proofErr w:type="spellStart"/>
       <w:r>
         <w:rPr>
           <w:rFonts w:hint="eastAsia"/>
@@ -3639,24 +3555,10 @@
           <w:szCs w:val="40"/>
         </w:rPr>
         <w:lastRenderedPageBreak/>
-        <w:t>유즈케이스</w:t>
-      </w:r>
-      <w:proofErr w:type="spellEnd"/>
-      <w:r>
-        <w:rPr>
-          <w:rFonts w:hint="eastAsia"/>
-          <w:sz w:val="40"/>
-          <w:szCs w:val="40"/>
-        </w:rPr>
-        <w:t xml:space="preserve"> 다이어그램</w:t>
+        <w:t>유즈케이스 다이어그램</w:t>
       </w:r>
     </w:p>
     <w:p>
-      <w:pPr>
-        <w:rPr>
-          <w:rFonts w:hint="eastAsia"/>
-        </w:rPr>
-      </w:pPr>
       <w:r>
         <w:rPr>
           <w:noProof/>
@@ -3720,7 +3622,6 @@
         </w:numPr>
         <w:ind w:leftChars="0"/>
         <w:rPr>
-          <w:rFonts w:hint="eastAsia"/>
           <w:sz w:val="40"/>
           <w:szCs w:val="40"/>
         </w:rPr>
@@ -3771,20 +3672,14 @@
             <v:path o:extrusionok="f" gradientshapeok="t" o:connecttype="rect"/>
             <o:lock v:ext="edit" aspectratio="t"/>
           </v:shapetype>
-          <v:shape id="_x0000_i1044" type="#_x0000_t75" style="width:450.75pt;height:224.25pt">
+          <v:shape id="_x0000_i1025" type="#_x0000_t75" style="width:450.75pt;height:224.25pt">
             <v:imagedata r:id="rId6" o:title="ERD 다이어그램"/>
           </v:shape>
         </w:pict>
       </w:r>
     </w:p>
     <w:p/>
-    <w:p>
-      <w:pPr>
-        <w:rPr>
-          <w:rFonts w:hint="eastAsia"/>
-        </w:rPr>
-      </w:pPr>
-    </w:p>
+    <w:p/>
     <w:p>
       <w:pPr>
         <w:pStyle w:val="a3"/>
@@ -3816,24 +3711,14 @@
       <w:r>
         <w:t xml:space="preserve">Equation </w:t>
       </w:r>
-      <w:r>
-        <w:fldChar w:fldCharType="begin"/>
-      </w:r>
-      <w:r>
-        <w:instrText xml:space="preserve"> SEQ Equation \* ARABIC </w:instrText>
-      </w:r>
-      <w:r>
-        <w:fldChar w:fldCharType="separate"/>
-      </w:r>
-      <w:r>
-        <w:rPr>
-          <w:noProof/>
-        </w:rPr>
-        <w:t>1</w:t>
-      </w:r>
-      <w:r>
-        <w:fldChar w:fldCharType="end"/>
-      </w:r>
+      <w:fldSimple w:instr=" SEQ Equation \* ARABIC ">
+        <w:r>
+          <w:rPr>
+            <w:noProof/>
+          </w:rPr>
+          <w:t>1</w:t>
+        </w:r>
+      </w:fldSimple>
       <w:r>
         <w:t xml:space="preserve"> </w:t>
       </w:r>
@@ -3850,7 +3735,7 @@
       </w:pPr>
       <w:r>
         <w:pict>
-          <v:shape id="_x0000_i1045" type="#_x0000_t75" style="width:450.75pt;height:312.75pt">
+          <v:shape id="_x0000_i1026" type="#_x0000_t75" style="width:450.75pt;height:312.75pt">
             <v:imagedata r:id="rId7" o:title="파일 구조(백)"/>
           </v:shape>
         </w:pict>
@@ -3864,24 +3749,14 @@
       <w:r>
         <w:t xml:space="preserve">Equation </w:t>
       </w:r>
-      <w:r>
-        <w:fldChar w:fldCharType="begin"/>
-      </w:r>
-      <w:r>
-        <w:instrText xml:space="preserve"> SEQ Equation \* ARABIC </w:instrText>
-      </w:r>
-      <w:r>
-        <w:fldChar w:fldCharType="separate"/>
-      </w:r>
-      <w:r>
-        <w:rPr>
-          <w:noProof/>
-        </w:rPr>
-        <w:t>2</w:t>
-      </w:r>
-      <w:r>
-        <w:fldChar w:fldCharType="end"/>
-      </w:r>
+      <w:fldSimple w:instr=" SEQ Equation \* ARABIC ">
+        <w:r>
+          <w:rPr>
+            <w:noProof/>
+          </w:rPr>
+          <w:t>2</w:t>
+        </w:r>
+      </w:fldSimple>
       <w:r>
         <w:t xml:space="preserve"> </w:t>
       </w:r>
@@ -3956,42 +3831,22 @@
         <w:lastRenderedPageBreak/>
         <w:t xml:space="preserve">Equation </w:t>
       </w:r>
-      <w:r>
-        <w:fldChar w:fldCharType="begin"/>
-      </w:r>
-      <w:r>
-        <w:instrText xml:space="preserve"> SEQ Equation \* ARABIC </w:instrText>
-      </w:r>
-      <w:r>
-        <w:fldChar w:fldCharType="separate"/>
-      </w:r>
-      <w:r>
-        <w:rPr>
-          <w:noProof/>
-        </w:rPr>
-        <w:t>3</w:t>
-      </w:r>
-      <w:r>
-        <w:fldChar w:fldCharType="end"/>
-      </w:r>
-      <w:r>
-        <w:t xml:space="preserve"> </w:t>
-      </w:r>
-      <w:proofErr w:type="spellStart"/>
-      <w:r>
-        <w:t>Config</w:t>
-      </w:r>
-      <w:proofErr w:type="spellEnd"/>
+      <w:fldSimple w:instr=" SEQ Equation \* ARABIC ">
+        <w:r>
+          <w:rPr>
+            <w:noProof/>
+          </w:rPr>
+          <w:t>3</w:t>
+        </w:r>
+      </w:fldSimple>
+      <w:r>
+        <w:t xml:space="preserve"> Config</w:t>
+      </w:r>
     </w:p>
     <w:p>
-      <w:pPr>
-        <w:rPr>
-          <w:rFonts w:hint="eastAsia"/>
-        </w:rPr>
-      </w:pPr>
       <w:r>
         <w:pict>
-          <v:shape id="_x0000_i1051" type="#_x0000_t75" style="width:379.5pt;height:62.25pt">
+          <v:shape id="_x0000_i1027" type="#_x0000_t75" style="width:379.5pt;height:62.25pt">
             <v:imagedata r:id="rId9" o:title="Config"/>
           </v:shape>
         </w:pict>
@@ -4005,24 +3860,14 @@
       <w:r>
         <w:t xml:space="preserve">Equation </w:t>
       </w:r>
-      <w:r>
-        <w:fldChar w:fldCharType="begin"/>
-      </w:r>
-      <w:r>
-        <w:instrText xml:space="preserve"> SEQ Equation \* ARABIC </w:instrText>
-      </w:r>
-      <w:r>
-        <w:fldChar w:fldCharType="separate"/>
-      </w:r>
-      <w:r>
-        <w:rPr>
-          <w:noProof/>
-        </w:rPr>
-        <w:t>4</w:t>
-      </w:r>
-      <w:r>
-        <w:fldChar w:fldCharType="end"/>
-      </w:r>
+      <w:fldSimple w:instr=" SEQ Equation \* ARABIC ">
+        <w:r>
+          <w:rPr>
+            <w:noProof/>
+          </w:rPr>
+          <w:t>4</w:t>
+        </w:r>
+      </w:fldSimple>
       <w:r>
         <w:t xml:space="preserve"> DAO</w:t>
       </w:r>
@@ -4030,7 +3875,7 @@
     <w:p>
       <w:r>
         <w:pict>
-          <v:shape id="_x0000_i1053" type="#_x0000_t75" style="width:302.25pt;height:534.75pt">
+          <v:shape id="_x0000_i1028" type="#_x0000_t75" style="width:302.25pt;height:534.75pt">
             <v:imagedata r:id="rId10" o:title="DAO"/>
           </v:shape>
         </w:pict>
@@ -4045,24 +3890,14 @@
         <w:lastRenderedPageBreak/>
         <w:t xml:space="preserve">Equation </w:t>
       </w:r>
-      <w:r>
-        <w:fldChar w:fldCharType="begin"/>
-      </w:r>
-      <w:r>
-        <w:instrText xml:space="preserve"> SEQ Equation \* ARABIC </w:instrText>
-      </w:r>
-      <w:r>
-        <w:fldChar w:fldCharType="separate"/>
-      </w:r>
-      <w:r>
-        <w:rPr>
-          <w:noProof/>
-        </w:rPr>
-        <w:t>5</w:t>
-      </w:r>
-      <w:r>
-        <w:fldChar w:fldCharType="end"/>
-      </w:r>
+      <w:fldSimple w:instr=" SEQ Equation \* ARABIC ">
+        <w:r>
+          <w:rPr>
+            <w:noProof/>
+          </w:rPr>
+          <w:t>5</w:t>
+        </w:r>
+      </w:fldSimple>
       <w:r>
         <w:t xml:space="preserve"> Service</w:t>
       </w:r>
@@ -4070,7 +3905,7 @@
     <w:p>
       <w:r>
         <w:pict>
-          <v:shape id="_x0000_i1056" type="#_x0000_t75" style="width:451.5pt;height:222pt">
+          <v:shape id="_x0000_i1029" type="#_x0000_t75" style="width:451.5pt;height:222pt">
             <v:imagedata r:id="rId11" o:title="SERVICE"/>
           </v:shape>
         </w:pict>
@@ -4106,24 +3941,14 @@
       <w:r>
         <w:t xml:space="preserve">Equation </w:t>
       </w:r>
-      <w:r>
-        <w:fldChar w:fldCharType="begin"/>
-      </w:r>
-      <w:r>
-        <w:instrText xml:space="preserve"> SEQ Equation \* ARABIC </w:instrText>
-      </w:r>
-      <w:r>
-        <w:fldChar w:fldCharType="separate"/>
-      </w:r>
-      <w:r>
-        <w:rPr>
-          <w:noProof/>
-        </w:rPr>
-        <w:t>6</w:t>
-      </w:r>
-      <w:r>
-        <w:fldChar w:fldCharType="end"/>
-      </w:r>
+      <w:fldSimple w:instr=" SEQ Equation \* ARABIC ">
+        <w:r>
+          <w:rPr>
+            <w:noProof/>
+          </w:rPr>
+          <w:t>6</w:t>
+        </w:r>
+      </w:fldSimple>
       <w:r>
         <w:t xml:space="preserve"> DTO</w:t>
       </w:r>
@@ -4133,13 +3958,10 @@
     <w:p>
       <w:pPr>
         <w:rPr>
-          <w:rFonts w:hint="eastAsia"/>
           <w:sz w:val="40"/>
           <w:szCs w:val="40"/>
         </w:rPr>
       </w:pPr>
-      <w:bookmarkStart w:id="0" w:name="_GoBack"/>
-      <w:bookmarkEnd w:id="0"/>
     </w:p>
     <w:p>
       <w:pPr>
@@ -4172,24 +3994,14 @@
       <w:r>
         <w:t xml:space="preserve">Equation </w:t>
       </w:r>
-      <w:r>
-        <w:fldChar w:fldCharType="begin"/>
-      </w:r>
-      <w:r>
-        <w:instrText xml:space="preserve"> SEQ Equation \* ARABIC </w:instrText>
-      </w:r>
-      <w:r>
-        <w:fldChar w:fldCharType="separate"/>
-      </w:r>
-      <w:r>
-        <w:rPr>
-          <w:noProof/>
-        </w:rPr>
-        <w:t>7</w:t>
-      </w:r>
-      <w:r>
-        <w:fldChar w:fldCharType="end"/>
-      </w:r>
+      <w:fldSimple w:instr=" SEQ Equation \* ARABIC ">
+        <w:r>
+          <w:rPr>
+            <w:noProof/>
+          </w:rPr>
+          <w:t>7</w:t>
+        </w:r>
+      </w:fldSimple>
       <w:r>
         <w:t xml:space="preserve"> </w:t>
       </w:r>
@@ -4201,11 +4013,6 @@
       </w:r>
     </w:p>
     <w:p>
-      <w:pPr>
-        <w:rPr>
-          <w:rFonts w:hint="eastAsia"/>
-        </w:rPr>
-      </w:pPr>
       <w:r>
         <w:rPr>
           <w:noProof/>
@@ -4268,24 +4075,14 @@
       <w:r>
         <w:t xml:space="preserve">Equation </w:t>
       </w:r>
-      <w:r>
-        <w:fldChar w:fldCharType="begin"/>
-      </w:r>
-      <w:r>
-        <w:instrText xml:space="preserve"> SEQ Equation \* ARABIC </w:instrText>
-      </w:r>
-      <w:r>
-        <w:fldChar w:fldCharType="separate"/>
-      </w:r>
-      <w:r>
-        <w:rPr>
-          <w:noProof/>
-        </w:rPr>
-        <w:t>8</w:t>
-      </w:r>
-      <w:r>
-        <w:fldChar w:fldCharType="end"/>
-      </w:r>
+      <w:fldSimple w:instr=" SEQ Equation \* ARABIC ">
+        <w:r>
+          <w:rPr>
+            <w:noProof/>
+          </w:rPr>
+          <w:t>8</w:t>
+        </w:r>
+      </w:fldSimple>
       <w:r>
         <w:t xml:space="preserve"> </w:t>
       </w:r>
@@ -4300,11 +4097,6 @@
       </w:r>
     </w:p>
     <w:p>
-      <w:pPr>
-        <w:rPr>
-          <w:rFonts w:hint="eastAsia"/>
-        </w:rPr>
-      </w:pPr>
       <w:r>
         <w:rPr>
           <w:noProof/>
@@ -4368,24 +4160,14 @@
         <w:lastRenderedPageBreak/>
         <w:t xml:space="preserve">Equation </w:t>
       </w:r>
-      <w:r>
-        <w:fldChar w:fldCharType="begin"/>
-      </w:r>
-      <w:r>
-        <w:instrText xml:space="preserve"> SEQ Equation \* ARABIC </w:instrText>
-      </w:r>
-      <w:r>
-        <w:fldChar w:fldCharType="separate"/>
-      </w:r>
-      <w:r>
-        <w:rPr>
-          <w:noProof/>
-        </w:rPr>
-        <w:t>9</w:t>
-      </w:r>
-      <w:r>
-        <w:fldChar w:fldCharType="end"/>
-      </w:r>
+      <w:fldSimple w:instr=" SEQ Equation \* ARABIC ">
+        <w:r>
+          <w:rPr>
+            <w:noProof/>
+          </w:rPr>
+          <w:t>9</w:t>
+        </w:r>
+      </w:fldSimple>
       <w:r>
         <w:t xml:space="preserve"> </w:t>
       </w:r>
@@ -4402,7 +4184,7 @@
           <w:noProof/>
         </w:rPr>
         <w:pict>
-          <v:shape id="_x0000_i1062" type="#_x0000_t75" style="width:450.75pt;height:308.25pt">
+          <v:shape id="_x0000_i1030" type="#_x0000_t75" style="width:450.75pt;height:308.25pt">
             <v:imagedata r:id="rId15" o:title="술찾기"/>
           </v:shape>
         </w:pict>
@@ -4416,24 +4198,14 @@
       <w:r>
         <w:t xml:space="preserve">Equation </w:t>
       </w:r>
-      <w:r>
-        <w:fldChar w:fldCharType="begin"/>
-      </w:r>
-      <w:r>
-        <w:instrText xml:space="preserve"> SEQ Equation \* ARABIC </w:instrText>
-      </w:r>
-      <w:r>
-        <w:fldChar w:fldCharType="separate"/>
-      </w:r>
-      <w:r>
-        <w:rPr>
-          <w:noProof/>
-        </w:rPr>
-        <w:t>10</w:t>
-      </w:r>
-      <w:r>
-        <w:fldChar w:fldCharType="end"/>
-      </w:r>
+      <w:fldSimple w:instr=" SEQ Equation \* ARABIC ">
+        <w:r>
+          <w:rPr>
+            <w:noProof/>
+          </w:rPr>
+          <w:t>10</w:t>
+        </w:r>
+      </w:fldSimple>
       <w:r>
         <w:t xml:space="preserve"> </w:t>
       </w:r>
@@ -4450,7 +4222,7 @@
           <w:noProof/>
         </w:rPr>
         <w:pict>
-          <v:shape id="_x0000_i1063" type="#_x0000_t75" style="width:451.5pt;height:276pt">
+          <v:shape id="_x0000_i1031" type="#_x0000_t75" style="width:451.5pt;height:276pt">
             <v:imagedata r:id="rId16" o:title="안주"/>
           </v:shape>
         </w:pict>
@@ -4465,24 +4237,14 @@
         <w:lastRenderedPageBreak/>
         <w:t xml:space="preserve">Equation </w:t>
       </w:r>
-      <w:r>
-        <w:fldChar w:fldCharType="begin"/>
-      </w:r>
-      <w:r>
-        <w:instrText xml:space="preserve"> SEQ Equation \* ARABIC </w:instrText>
-      </w:r>
-      <w:r>
-        <w:fldChar w:fldCharType="separate"/>
-      </w:r>
-      <w:r>
-        <w:rPr>
-          <w:noProof/>
-        </w:rPr>
-        <w:t>11</w:t>
-      </w:r>
-      <w:r>
-        <w:fldChar w:fldCharType="end"/>
-      </w:r>
+      <w:fldSimple w:instr=" SEQ Equation \* ARABIC ">
+        <w:r>
+          <w:rPr>
+            <w:noProof/>
+          </w:rPr>
+          <w:t>11</w:t>
+        </w:r>
+      </w:fldSimple>
       <w:r>
         <w:t xml:space="preserve"> </w:t>
       </w:r>
@@ -4499,7 +4261,7 @@
           <w:noProof/>
         </w:rPr>
         <w:pict>
-          <v:shape id="_x0000_i1064" type="#_x0000_t75" style="width:451.5pt;height:279.75pt">
+          <v:shape id="_x0000_i1032" type="#_x0000_t75" style="width:451.5pt;height:279.75pt">
             <v:imagedata r:id="rId17" o:title="친구"/>
           </v:shape>
         </w:pict>
@@ -4513,24 +4275,14 @@
       <w:r>
         <w:t xml:space="preserve">Equation </w:t>
       </w:r>
-      <w:r>
-        <w:fldChar w:fldCharType="begin"/>
-      </w:r>
-      <w:r>
-        <w:instrText xml:space="preserve"> SEQ Equation \* ARABIC </w:instrText>
-      </w:r>
-      <w:r>
-        <w:fldChar w:fldCharType="separate"/>
-      </w:r>
-      <w:r>
-        <w:rPr>
-          <w:noProof/>
-        </w:rPr>
-        <w:t>12</w:t>
-      </w:r>
-      <w:r>
-        <w:fldChar w:fldCharType="end"/>
-      </w:r>
+      <w:fldSimple w:instr=" SEQ Equation \* ARABIC ">
+        <w:r>
+          <w:rPr>
+            <w:noProof/>
+          </w:rPr>
+          <w:t>12</w:t>
+        </w:r>
+      </w:fldSimple>
       <w:r>
         <w:t xml:space="preserve"> </w:t>
       </w:r>
@@ -4542,17 +4294,12 @@
       </w:r>
     </w:p>
     <w:p>
-      <w:pPr>
-        <w:rPr>
-          <w:rFonts w:hint="eastAsia"/>
-        </w:rPr>
-      </w:pPr>
       <w:r>
         <w:rPr>
           <w:noProof/>
         </w:rPr>
         <w:pict>
-          <v:shape id="_x0000_i1066" type="#_x0000_t75" style="width:450.75pt;height:267pt">
+          <v:shape id="_x0000_i1033" type="#_x0000_t75" style="width:450.75pt;height:267pt">
             <v:imagedata r:id="rId18" o:title="공지사항"/>
           </v:shape>
         </w:pict>
